--- a/Prueba/Plan de Pruebas.docx
+++ b/Prueba/Plan de Pruebas.docx
@@ -25,6 +25,65 @@
     <w:p>
       <w:pPr>
         <w:rPr>
+          <w:color w:val="1F497D" w:themeColor="text2"/>
+          <w:sz w:val="48"/>
+          <w:szCs w:val="48"/>
+          <w:lang w:val="es-ES_tradnl"/>
+        </w:rPr>
+      </w:pPr>
+      <w:r>
+        <w:rPr>
+          <w:color w:val="1F497D" w:themeColor="text2"/>
+          <w:sz w:val="48"/>
+          <w:szCs w:val="48"/>
+          <w:lang w:val="es-ES_tradnl"/>
+        </w:rPr>
+        <w:t xml:space="preserve">Estrategias </w:t>
+      </w:r>
+    </w:p>
+    <w:p>
+      <w:pPr>
+        <w:rPr>
+          <w:color w:val="1F497D" w:themeColor="text2"/>
+          <w:sz w:val="48"/>
+          <w:szCs w:val="48"/>
+          <w:lang w:val="es-ES_tradnl"/>
+        </w:rPr>
+      </w:pPr>
+      <w:r>
+        <w:rPr>
+          <w:color w:val="1F497D" w:themeColor="text2"/>
+          <w:sz w:val="48"/>
+          <w:szCs w:val="48"/>
+          <w:lang w:val="es-ES_tradnl"/>
+        </w:rPr>
+        <w:t>Requisitos</w:t>
+      </w:r>
+    </w:p>
+    <w:p>
+      <w:pPr>
+        <w:rPr>
+          <w:color w:val="1F497D" w:themeColor="text2"/>
+          <w:sz w:val="48"/>
+          <w:szCs w:val="48"/>
+          <w:lang w:val="es-ES_tradnl"/>
+        </w:rPr>
+      </w:pPr>
+      <w:r>
+        <w:rPr>
+          <w:color w:val="1F497D" w:themeColor="text2"/>
+          <w:sz w:val="48"/>
+          <w:szCs w:val="48"/>
+          <w:lang w:val="es-ES_tradnl"/>
+        </w:rPr>
+        <w:t>Planificación del esfuerzo</w:t>
+      </w:r>
+      <w:bookmarkStart w:id="0" w:name="_GoBack"/>
+      <w:bookmarkEnd w:id="0"/>
+    </w:p>
+    <w:p>
+      <w:pPr>
+        <w:rPr>
           <w:i/>
           <w:sz w:val="36"/>
           <w:szCs w:val="36"/>
@@ -101,19 +160,7 @@
         <w:rPr>
           <w:lang w:eastAsia="es-ES"/>
         </w:rPr>
-        <w:t xml:space="preserve">, </w:t>
-      </w:r>
-      <w:r>
-        <w:rPr>
-          <w:lang w:eastAsia="es-ES"/>
-        </w:rPr>
-        <w:t xml:space="preserve">como </w:t>
-      </w:r>
-      <w:r>
-        <w:rPr>
-          <w:lang w:eastAsia="es-ES"/>
-        </w:rPr>
-        <w:t xml:space="preserve"> </w:t>
+        <w:t xml:space="preserve">, como  </w:t>
       </w:r>
       <w:r>
         <w:rPr>
@@ -307,49 +354,7 @@
         <w:rPr>
           <w:lang w:eastAsia="es-ES"/>
         </w:rPr>
-        <w:t>La persona</w:t>
-      </w:r>
-      <w:r>
-        <w:rPr>
-          <w:lang w:eastAsia="es-ES"/>
-        </w:rPr>
-        <w:t>/s</w:t>
-      </w:r>
-      <w:r>
-        <w:rPr>
-          <w:lang w:eastAsia="es-ES"/>
-        </w:rPr>
-        <w:t xml:space="preserve"> encargada</w:t>
-      </w:r>
-      <w:r>
-        <w:rPr>
-          <w:lang w:eastAsia="es-ES"/>
-        </w:rPr>
-        <w:t>/s</w:t>
-      </w:r>
-      <w:r>
-        <w:rPr>
-          <w:lang w:eastAsia="es-ES"/>
-        </w:rPr>
-        <w:t xml:space="preserve"> de ejecutar el plan será el</w:t>
-      </w:r>
-      <w:r>
-        <w:rPr>
-          <w:lang w:eastAsia="es-ES"/>
-        </w:rPr>
-        <w:t xml:space="preserve">/los </w:t>
-      </w:r>
-      <w:r>
-        <w:rPr>
-          <w:lang w:eastAsia="es-ES"/>
-        </w:rPr>
-        <w:t xml:space="preserve"> programador</w:t>
-      </w:r>
-      <w:r>
-        <w:rPr>
-          <w:lang w:eastAsia="es-ES"/>
-        </w:rPr>
-        <w:t xml:space="preserve">/es encargados de </w:t>
+        <w:t xml:space="preserve">La persona/s encargada/s de ejecutar el plan será el/los  programador/es encargados de </w:t>
       </w:r>
       <w:proofErr w:type="spellStart"/>
       <w:r>
@@ -376,6 +381,7 @@
         <w:rPr>
           <w:lang w:eastAsia="es-ES"/>
         </w:rPr>
+        <w:lastRenderedPageBreak/>
         <w:t>El plan de prueba deberá ser acometido tras la implementación en código de cada caso de uso.</w:t>
       </w:r>
     </w:p>
@@ -438,8 +444,6 @@
           <w:lang w:val="es-ES_tradnl"/>
         </w:rPr>
       </w:pPr>
-      <w:bookmarkStart w:id="0" w:name="_GoBack"/>
-      <w:bookmarkEnd w:id="0"/>
       <w:r>
         <w:rPr>
           <w:i/>
@@ -447,7 +451,6 @@
           <w:szCs w:val="36"/>
           <w:lang w:val="es-ES_tradnl"/>
         </w:rPr>
-        <w:lastRenderedPageBreak/>
         <w:t>Producto</w:t>
       </w:r>
     </w:p>
@@ -461,76 +464,28 @@
         <w:rPr>
           <w:lang w:eastAsia="es-ES"/>
         </w:rPr>
-        <w:t xml:space="preserve">Las </w:t>
-      </w:r>
-      <w:r>
-        <w:rPr>
-          <w:lang w:eastAsia="es-ES"/>
-        </w:rPr>
-        <w:t xml:space="preserve"> pruebas del sistema, debe ayudar a los programadores a obtener los </w:t>
-      </w:r>
-      <w:r>
-        <w:rPr>
-          <w:lang w:eastAsia="es-ES"/>
-        </w:rPr>
-        <w:t>requisitos</w:t>
-      </w:r>
-      <w:r>
-        <w:rPr>
-          <w:lang w:eastAsia="es-ES"/>
-        </w:rPr>
-        <w:t xml:space="preserve"> funci</w:t>
-      </w:r>
-      <w:r>
-        <w:rPr>
-          <w:lang w:eastAsia="es-ES"/>
-        </w:rPr>
-        <w:t>onales del sistema correctos</w:t>
-      </w:r>
-      <w:r>
-        <w:rPr>
-          <w:lang w:eastAsia="es-ES"/>
-        </w:rPr>
-        <w:t xml:space="preserve">. </w:t>
-      </w:r>
-    </w:p>
-    <w:p>
-      <w:pPr>
-        <w:rPr>
-          <w:lang w:eastAsia="es-ES"/>
-        </w:rPr>
-      </w:pPr>
-      <w:r>
-        <w:rPr>
-          <w:lang w:eastAsia="es-ES"/>
-        </w:rPr>
-        <w:t>El producto obtenido tras la correcta ejecución del plan de pruebas será de calidad</w:t>
-      </w:r>
-      <w:r>
-        <w:rPr>
-          <w:lang w:eastAsia="es-ES"/>
-        </w:rPr>
-        <w:t>, ya que cumplirá con todo lo pactado con el cliente de manera correcta</w:t>
-      </w:r>
-      <w:r>
-        <w:rPr>
-          <w:lang w:eastAsia="es-ES"/>
-        </w:rPr>
-        <w:t>.</w:t>
-      </w:r>
-    </w:p>
-    <w:p>
-      <w:r>
-        <w:rPr>
-          <w:lang w:eastAsia="es-ES"/>
-        </w:rPr>
-        <w:t xml:space="preserve">Los resultados de las pruebas pueden </w:t>
-      </w:r>
-      <w:r>
-        <w:rPr>
-          <w:lang w:eastAsia="es-ES"/>
-        </w:rPr>
-        <w:t xml:space="preserve"> ayudar a los </w:t>
+        <w:t xml:space="preserve">Las  pruebas del sistema, debe ayudar a los programadores a obtener los requisitos funcionales del sistema correctos. </w:t>
+      </w:r>
+    </w:p>
+    <w:p>
+      <w:pPr>
+        <w:rPr>
+          <w:lang w:eastAsia="es-ES"/>
+        </w:rPr>
+      </w:pPr>
+      <w:r>
+        <w:rPr>
+          <w:lang w:eastAsia="es-ES"/>
+        </w:rPr>
+        <w:t>El producto obtenido tras la correcta ejecución del plan de pruebas será de calidad, ya que cumplirá con todo lo pactado con el cliente de manera correcta.</w:t>
+      </w:r>
+    </w:p>
+    <w:p>
+      <w:r>
+        <w:rPr>
+          <w:lang w:eastAsia="es-ES"/>
+        </w:rPr>
+        <w:t xml:space="preserve">Los resultados de las pruebas pueden  ayudar a los </w:t>
       </w:r>
       <w:proofErr w:type="spellStart"/>
       <w:r>
@@ -544,13 +499,7 @@
         <w:rPr>
           <w:lang w:eastAsia="es-ES"/>
         </w:rPr>
-        <w:t xml:space="preserve"> del proyecto a encontrar fallos habituales e identificarlos, formando así al grupo de trabajo, </w:t>
-      </w:r>
-      <w:r>
-        <w:rPr>
-          <w:lang w:eastAsia="es-ES"/>
-        </w:rPr>
-        <w:t xml:space="preserve">para lograr futuros proyectos más óptimos ya que se tiene mayor bagaje de conocimientos sobre errores del sistema. </w:t>
+        <w:t xml:space="preserve"> del proyecto a encontrar fallos habituales e identificarlos, formando así al grupo de trabajo, para lograr futuros proyectos más óptimos ya que se tiene mayor bagaje de conocimientos sobre errores del sistema. </w:t>
       </w:r>
     </w:p>
     <w:p/>

--- a/Prueba/Plan de Pruebas.docx
+++ b/Prueba/Plan de Pruebas.docx
@@ -44,6 +44,168 @@
     <w:p>
       <w:pPr>
         <w:rPr>
+          <w:lang w:val="es-ES_tradnl"/>
+        </w:rPr>
+      </w:pPr>
+      <w:r>
+        <w:rPr>
+          <w:lang w:val="es-ES_tradnl"/>
+        </w:rPr>
+        <w:t>La aplicación se ejecutará en una notebook de las siguientes características:</w:t>
+      </w:r>
+    </w:p>
+    <w:p>
+      <w:pPr>
+        <w:pStyle w:val="Prrafodelista"/>
+        <w:numPr>
+          <w:ilvl w:val="0"/>
+          <w:numId w:val="1"/>
+        </w:numPr>
+        <w:rPr>
+          <w:lang w:val="es-ES_tradnl"/>
+        </w:rPr>
+      </w:pPr>
+      <w:r>
+        <w:rPr>
+          <w:lang w:val="es-ES_tradnl"/>
+        </w:rPr>
+        <w:t xml:space="preserve">Intel Core i5 </w:t>
+      </w:r>
+    </w:p>
+    <w:p>
+      <w:pPr>
+        <w:pStyle w:val="Prrafodelista"/>
+        <w:numPr>
+          <w:ilvl w:val="0"/>
+          <w:numId w:val="1"/>
+        </w:numPr>
+        <w:rPr>
+          <w:lang w:val="es-ES_tradnl"/>
+        </w:rPr>
+      </w:pPr>
+      <w:r>
+        <w:rPr>
+          <w:lang w:val="es-ES_tradnl"/>
+        </w:rPr>
+        <w:t>8Gb memoria</w:t>
+      </w:r>
+    </w:p>
+    <w:p>
+      <w:pPr>
+        <w:pStyle w:val="Prrafodelista"/>
+        <w:numPr>
+          <w:ilvl w:val="0"/>
+          <w:numId w:val="1"/>
+        </w:numPr>
+        <w:rPr>
+          <w:lang w:val="es-ES_tradnl"/>
+        </w:rPr>
+      </w:pPr>
+      <w:r>
+        <w:rPr>
+          <w:lang w:val="es-ES_tradnl"/>
+        </w:rPr>
+        <w:t>SSD de 32 Gb utilizado como cache</w:t>
+      </w:r>
+    </w:p>
+    <w:p>
+      <w:pPr>
+        <w:pStyle w:val="Prrafodelista"/>
+        <w:numPr>
+          <w:ilvl w:val="0"/>
+          <w:numId w:val="1"/>
+        </w:numPr>
+        <w:rPr>
+          <w:lang w:val="es-ES_tradnl"/>
+        </w:rPr>
+      </w:pPr>
+      <w:r>
+        <w:rPr>
+          <w:lang w:val="es-ES_tradnl"/>
+        </w:rPr>
+        <w:t xml:space="preserve">Windows 8.0 </w:t>
+      </w:r>
+    </w:p>
+    <w:p>
+      <w:pPr>
+        <w:rPr>
+          <w:lang w:val="es-ES_tradnl"/>
+        </w:rPr>
+      </w:pPr>
+      <w:r>
+        <w:rPr>
+          <w:lang w:val="es-ES_tradnl"/>
+        </w:rPr>
+        <w:t xml:space="preserve">En dicha notebook estará instalada </w:t>
+      </w:r>
+      <w:r>
+        <w:rPr>
+          <w:lang w:val="es-ES_tradnl"/>
+        </w:rPr>
+        <w:t>la suite WAMP (Apache – PHP – Mysql)</w:t>
+      </w:r>
+      <w:r>
+        <w:rPr>
+          <w:lang w:val="es-ES_tradnl"/>
+        </w:rPr>
+        <w:t xml:space="preserve"> que soportará la aplicación.</w:t>
+      </w:r>
+    </w:p>
+    <w:p>
+      <w:pPr>
+        <w:rPr>
+          <w:lang w:val="es-ES_tradnl"/>
+        </w:rPr>
+      </w:pPr>
+      <w:r>
+        <w:rPr>
+          <w:lang w:val="es-ES_tradnl"/>
+        </w:rPr>
+        <w:t>Las pruebas serán realizadas por un usuario, que seguirá l</w:t>
+      </w:r>
+      <w:r>
+        <w:rPr>
+          <w:lang w:val="es-ES_tradnl"/>
+        </w:rPr>
+        <w:t>os pasos de los casos de prueba. Y así este se verificará</w:t>
+      </w:r>
+      <w:r>
+        <w:rPr>
+          <w:lang w:val="es-ES_tradnl"/>
+        </w:rPr>
+        <w:t xml:space="preserve"> las respuestas del sistema, para ver si las cosas suceden según lo esperado</w:t>
+      </w:r>
+      <w:r>
+        <w:rPr>
+          <w:lang w:val="es-ES_tradnl"/>
+        </w:rPr>
+        <w:t>.</w:t>
+      </w:r>
+      <w:bookmarkStart w:id="0" w:name="_GoBack"/>
+      <w:bookmarkEnd w:id="0"/>
+    </w:p>
+    <w:p>
+      <w:pPr>
+        <w:rPr>
+          <w:lang w:val="es-ES_tradnl"/>
+        </w:rPr>
+      </w:pPr>
+      <w:r>
+        <w:rPr>
+          <w:lang w:val="es-ES_tradnl"/>
+        </w:rPr>
+        <w:t>También se Automatizaran algunas de dichas Pruebas con el IDE Selenium en un navegador Firefox</w:t>
+      </w:r>
+      <w:r>
+        <w:rPr>
+          <w:lang w:val="es-ES_tradnl"/>
+        </w:rPr>
+        <w:t>.</w:t>
+      </w:r>
+    </w:p>
+    <w:p>
+      <w:pPr>
+        <w:rPr>
           <w:color w:val="1F497D" w:themeColor="text2"/>
           <w:sz w:val="48"/>
           <w:szCs w:val="48"/>
@@ -63,6 +225,13 @@
     <w:p>
       <w:pPr>
         <w:rPr>
+          <w:lang w:val="es-ES_tradnl"/>
+        </w:rPr>
+      </w:pPr>
+    </w:p>
+    <w:p>
+      <w:pPr>
+        <w:rPr>
           <w:color w:val="1F497D" w:themeColor="text2"/>
           <w:sz w:val="48"/>
           <w:szCs w:val="48"/>
@@ -78,8 +247,44 @@
         </w:rPr>
         <w:t>Planificación del esfuerzo</w:t>
       </w:r>
-      <w:bookmarkStart w:id="0" w:name="_GoBack"/>
-      <w:bookmarkEnd w:id="0"/>
+    </w:p>
+    <w:p>
+      <w:pPr>
+        <w:rPr>
+          <w:lang w:val="es-ES_tradnl"/>
+        </w:rPr>
+      </w:pPr>
+    </w:p>
+    <w:p>
+      <w:pPr>
+        <w:rPr>
+          <w:lang w:val="es-ES_tradnl"/>
+        </w:rPr>
+      </w:pPr>
+    </w:p>
+    <w:p>
+      <w:pPr>
+        <w:rPr>
+          <w:lang w:val="es-ES_tradnl"/>
+        </w:rPr>
+      </w:pPr>
+    </w:p>
+    <w:p>
+      <w:pPr>
+        <w:pBdr>
+          <w:bottom w:val="single" w:sz="6" w:space="1" w:color="auto"/>
+        </w:pBdr>
+        <w:rPr>
+          <w:lang w:val="es-ES_tradnl"/>
+        </w:rPr>
+      </w:pPr>
+    </w:p>
+    <w:p>
+      <w:pPr>
+        <w:rPr>
+          <w:lang w:val="es-ES_tradnl"/>
+        </w:rPr>
+      </w:pPr>
     </w:p>
     <w:p>
       <w:pPr>
@@ -129,6 +334,7 @@
           <w:szCs w:val="36"/>
           <w:lang w:val="es-ES_tradnl"/>
         </w:rPr>
+        <w:lastRenderedPageBreak/>
         <w:t>Elementos de prueba</w:t>
       </w:r>
     </w:p>
@@ -354,34 +560,19 @@
         <w:rPr>
           <w:lang w:eastAsia="es-ES"/>
         </w:rPr>
-        <w:t xml:space="preserve">La persona/s encargada/s de ejecutar el plan será el/los  programador/es encargados de </w:t>
-      </w:r>
-      <w:proofErr w:type="spellStart"/>
-      <w:r>
-        <w:rPr>
-          <w:lang w:eastAsia="es-ES"/>
-        </w:rPr>
-        <w:t>testing</w:t>
-      </w:r>
-      <w:proofErr w:type="spellEnd"/>
-      <w:r>
-        <w:rPr>
-          <w:lang w:eastAsia="es-ES"/>
-        </w:rPr>
-        <w:t>.</w:t>
-      </w:r>
-    </w:p>
-    <w:p>
-      <w:pPr>
-        <w:rPr>
-          <w:lang w:eastAsia="es-ES"/>
-        </w:rPr>
-      </w:pPr>
-      <w:r>
-        <w:rPr>
-          <w:lang w:eastAsia="es-ES"/>
-        </w:rPr>
-        <w:lastRenderedPageBreak/>
+        <w:t>La persona/s encargada/s de ejecutar el plan será el/los  programador/es encargados de testing.</w:t>
+      </w:r>
+    </w:p>
+    <w:p>
+      <w:pPr>
+        <w:rPr>
+          <w:lang w:eastAsia="es-ES"/>
+        </w:rPr>
+      </w:pPr>
+      <w:r>
+        <w:rPr>
+          <w:lang w:eastAsia="es-ES"/>
+        </w:rPr>
         <w:t>El plan de prueba deberá ser acometido tras la implementación en código de cada caso de uso.</w:t>
       </w:r>
     </w:p>
@@ -408,21 +599,7 @@
         <w:rPr>
           <w:lang w:eastAsia="es-ES"/>
         </w:rPr>
-        <w:t xml:space="preserve">Las pruebas de usuario deberán ser automatizadas en un 90% para acelerar el trabajo de </w:t>
-      </w:r>
-      <w:proofErr w:type="spellStart"/>
-      <w:r>
-        <w:rPr>
-          <w:lang w:eastAsia="es-ES"/>
-        </w:rPr>
-        <w:t>tester</w:t>
-      </w:r>
-      <w:proofErr w:type="spellEnd"/>
-      <w:r>
-        <w:rPr>
-          <w:lang w:eastAsia="es-ES"/>
-        </w:rPr>
-        <w:t xml:space="preserve"> e invertir el tiempo ganado en alguna mejora al sistema.</w:t>
+        <w:t>Las pruebas de usuario deberán ser automatizadas en un 90% para acelerar el trabajo de tester e invertir el tiempo ganado en alguna mejora al sistema.</w:t>
       </w:r>
     </w:p>
     <w:p>
@@ -485,21 +662,8 @@
         <w:rPr>
           <w:lang w:eastAsia="es-ES"/>
         </w:rPr>
-        <w:t xml:space="preserve">Los resultados de las pruebas pueden  ayudar a los </w:t>
-      </w:r>
-      <w:proofErr w:type="spellStart"/>
-      <w:r>
-        <w:rPr>
-          <w:lang w:eastAsia="es-ES"/>
-        </w:rPr>
-        <w:t>ScrumMaster</w:t>
-      </w:r>
-      <w:proofErr w:type="spellEnd"/>
-      <w:r>
-        <w:rPr>
-          <w:lang w:eastAsia="es-ES"/>
-        </w:rPr>
-        <w:t xml:space="preserve"> del proyecto a encontrar fallos habituales e identificarlos, formando así al grupo de trabajo, para lograr futuros proyectos más óptimos ya que se tiene mayor bagaje de conocimientos sobre errores del sistema. </w:t>
+        <w:lastRenderedPageBreak/>
+        <w:t xml:space="preserve">Los resultados de las pruebas pueden  ayudar a los ScrumMaster del proyecto a encontrar fallos habituales e identificarlos, formando así al grupo de trabajo, para lograr futuros proyectos más óptimos ya que se tiene mayor bagaje de conocimientos sobre errores del sistema. </w:t>
       </w:r>
     </w:p>
     <w:p/>
@@ -511,6 +675,127 @@
     </w:sectPr>
   </w:body>
 </w:document>
+</file>
+
+<file path=word/numbering.xml><?xml version="1.0" encoding="utf-8"?>
+<w:numbering xmlns:wpc="http://schemas.microsoft.com/office/word/2010/wordprocessingCanvas" xmlns:mc="http://schemas.openxmlformats.org/markup-compatibility/2006" xmlns:o="urn:schemas-microsoft-com:office:office" xmlns:r="http://schemas.openxmlformats.org/officeDocument/2006/relationships" xmlns:m="http://schemas.openxmlformats.org/officeDocument/2006/math" xmlns:v="urn:schemas-microsoft-com:vml" xmlns:wp14="http://schemas.microsoft.com/office/word/2010/wordprocessingDrawing" xmlns:wp="http://schemas.openxmlformats.org/drawingml/2006/wordprocessingDrawing" xmlns:w10="urn:schemas-microsoft-com:office:word" xmlns:w="http://schemas.openxmlformats.org/wordprocessingml/2006/main" xmlns:w14="http://schemas.microsoft.com/office/word/2010/wordml" xmlns:wpg="http://schemas.microsoft.com/office/word/2010/wordprocessingGroup" xmlns:wpi="http://schemas.microsoft.com/office/word/2010/wordprocessingInk" xmlns:wne="http://schemas.microsoft.com/office/word/2006/wordml" xmlns:wps="http://schemas.microsoft.com/office/word/2010/wordprocessingShape" mc:Ignorable="w14 wp14">
+  <w:abstractNum w:abstractNumId="0">
+    <w:nsid w:val="6FAF645E"/>
+    <w:multiLevelType w:val="hybridMultilevel"/>
+    <w:tmpl w:val="92C66454"/>
+    <w:lvl w:ilvl="0" w:tplc="2C0A0001">
+      <w:start w:val="1"/>
+      <w:numFmt w:val="bullet"/>
+      <w:lvlText w:val=""/>
+      <w:lvlJc w:val="left"/>
+      <w:pPr>
+        <w:ind w:left="720" w:hanging="360"/>
+      </w:pPr>
+      <w:rPr>
+        <w:rFonts w:ascii="Symbol" w:hAnsi="Symbol" w:hint="default"/>
+      </w:rPr>
+    </w:lvl>
+    <w:lvl w:ilvl="1" w:tplc="2C0A0003" w:tentative="1">
+      <w:start w:val="1"/>
+      <w:numFmt w:val="bullet"/>
+      <w:lvlText w:val="o"/>
+      <w:lvlJc w:val="left"/>
+      <w:pPr>
+        <w:ind w:left="1440" w:hanging="360"/>
+      </w:pPr>
+      <w:rPr>
+        <w:rFonts w:ascii="Courier New" w:hAnsi="Courier New" w:cs="Courier New" w:hint="default"/>
+      </w:rPr>
+    </w:lvl>
+    <w:lvl w:ilvl="2" w:tplc="2C0A0005" w:tentative="1">
+      <w:start w:val="1"/>
+      <w:numFmt w:val="bullet"/>
+      <w:lvlText w:val=""/>
+      <w:lvlJc w:val="left"/>
+      <w:pPr>
+        <w:ind w:left="2160" w:hanging="360"/>
+      </w:pPr>
+      <w:rPr>
+        <w:rFonts w:ascii="Wingdings" w:hAnsi="Wingdings" w:hint="default"/>
+      </w:rPr>
+    </w:lvl>
+    <w:lvl w:ilvl="3" w:tplc="2C0A0001" w:tentative="1">
+      <w:start w:val="1"/>
+      <w:numFmt w:val="bullet"/>
+      <w:lvlText w:val=""/>
+      <w:lvlJc w:val="left"/>
+      <w:pPr>
+        <w:ind w:left="2880" w:hanging="360"/>
+      </w:pPr>
+      <w:rPr>
+        <w:rFonts w:ascii="Symbol" w:hAnsi="Symbol" w:hint="default"/>
+      </w:rPr>
+    </w:lvl>
+    <w:lvl w:ilvl="4" w:tplc="2C0A0003" w:tentative="1">
+      <w:start w:val="1"/>
+      <w:numFmt w:val="bullet"/>
+      <w:lvlText w:val="o"/>
+      <w:lvlJc w:val="left"/>
+      <w:pPr>
+        <w:ind w:left="3600" w:hanging="360"/>
+      </w:pPr>
+      <w:rPr>
+        <w:rFonts w:ascii="Courier New" w:hAnsi="Courier New" w:cs="Courier New" w:hint="default"/>
+      </w:rPr>
+    </w:lvl>
+    <w:lvl w:ilvl="5" w:tplc="2C0A0005" w:tentative="1">
+      <w:start w:val="1"/>
+      <w:numFmt w:val="bullet"/>
+      <w:lvlText w:val=""/>
+      <w:lvlJc w:val="left"/>
+      <w:pPr>
+        <w:ind w:left="4320" w:hanging="360"/>
+      </w:pPr>
+      <w:rPr>
+        <w:rFonts w:ascii="Wingdings" w:hAnsi="Wingdings" w:hint="default"/>
+      </w:rPr>
+    </w:lvl>
+    <w:lvl w:ilvl="6" w:tplc="2C0A0001" w:tentative="1">
+      <w:start w:val="1"/>
+      <w:numFmt w:val="bullet"/>
+      <w:lvlText w:val=""/>
+      <w:lvlJc w:val="left"/>
+      <w:pPr>
+        <w:ind w:left="5040" w:hanging="360"/>
+      </w:pPr>
+      <w:rPr>
+        <w:rFonts w:ascii="Symbol" w:hAnsi="Symbol" w:hint="default"/>
+      </w:rPr>
+    </w:lvl>
+    <w:lvl w:ilvl="7" w:tplc="2C0A0003" w:tentative="1">
+      <w:start w:val="1"/>
+      <w:numFmt w:val="bullet"/>
+      <w:lvlText w:val="o"/>
+      <w:lvlJc w:val="left"/>
+      <w:pPr>
+        <w:ind w:left="5760" w:hanging="360"/>
+      </w:pPr>
+      <w:rPr>
+        <w:rFonts w:ascii="Courier New" w:hAnsi="Courier New" w:cs="Courier New" w:hint="default"/>
+      </w:rPr>
+    </w:lvl>
+    <w:lvl w:ilvl="8" w:tplc="2C0A0005" w:tentative="1">
+      <w:start w:val="1"/>
+      <w:numFmt w:val="bullet"/>
+      <w:lvlText w:val=""/>
+      <w:lvlJc w:val="left"/>
+      <w:pPr>
+        <w:ind w:left="6480" w:hanging="360"/>
+      </w:pPr>
+      <w:rPr>
+        <w:rFonts w:ascii="Wingdings" w:hAnsi="Wingdings" w:hint="default"/>
+      </w:rPr>
+    </w:lvl>
+  </w:abstractNum>
+  <w:num w:numId="1">
+    <w:abstractNumId w:val="0"/>
+  </w:num>
+</w:numbering>
 </file>
 
 <file path=word/styles.xml><?xml version="1.0" encoding="utf-8"?>
@@ -700,6 +985,17 @@
     <w:semiHidden/>
     <w:unhideWhenUsed/>
   </w:style>
+  <w:style w:type="paragraph" w:styleId="Prrafodelista">
+    <w:name w:val="List Paragraph"/>
+    <w:basedOn w:val="Normal"/>
+    <w:uiPriority w:val="34"/>
+    <w:qFormat/>
+    <w:rsid w:val="00DF3135"/>
+    <w:pPr>
+      <w:ind w:left="720"/>
+      <w:contextualSpacing/>
+    </w:pPr>
+  </w:style>
 </w:styles>
 </file>
 
@@ -889,6 +1185,17 @@
     <w:uiPriority w:val="99"/>
     <w:semiHidden/>
     <w:unhideWhenUsed/>
+  </w:style>
+  <w:style w:type="paragraph" w:styleId="Prrafodelista">
+    <w:name w:val="List Paragraph"/>
+    <w:basedOn w:val="Normal"/>
+    <w:uiPriority w:val="34"/>
+    <w:qFormat/>
+    <w:rsid w:val="00DF3135"/>
+    <w:pPr>
+      <w:ind w:left="720"/>
+      <w:contextualSpacing/>
+    </w:pPr>
   </w:style>
 </w:styles>
 </file>

--- a/Prueba/Plan de Pruebas.docx
+++ b/Prueba/Plan de Pruebas.docx
@@ -4,10 +4,23 @@
   <w:body>
     <w:p>
       <w:pPr>
-        <w:jc w:val="center"/>
+        <w:pStyle w:val="Ttulo"/>
+        <w:rPr>
+          <w:lang w:val="es-ES_tradnl"/>
+        </w:rPr>
+      </w:pPr>
+      <w:r>
+        <w:rPr>
+          <w:lang w:val="es-ES_tradnl"/>
+        </w:rPr>
+        <w:t>Plan de Pruebas</w:t>
+      </w:r>
+    </w:p>
+    <w:p>
+      <w:pPr>
         <w:rPr>
           <w:color w:val="1F497D" w:themeColor="text2"/>
-          <w:sz w:val="48"/>
+          <w:sz w:val="44"/>
           <w:szCs w:val="48"/>
           <w:lang w:val="es-ES_tradnl"/>
         </w:rPr>
@@ -15,18 +28,31 @@
       <w:r>
         <w:rPr>
           <w:color w:val="1F497D" w:themeColor="text2"/>
-          <w:sz w:val="48"/>
+          <w:sz w:val="44"/>
           <w:szCs w:val="48"/>
           <w:lang w:val="es-ES_tradnl"/>
         </w:rPr>
-        <w:t>Plan de Pruebas</w:t>
+        <w:t>Metas y objetivos</w:t>
+      </w:r>
+    </w:p>
+    <w:p>
+      <w:pPr>
+        <w:rPr>
+          <w:lang w:val="es-ES_tradnl"/>
+        </w:rPr>
+      </w:pPr>
+      <w:r>
+        <w:rPr>
+          <w:lang w:val="es-ES_tradnl"/>
+        </w:rPr>
+        <w:t>El objetivo del plan de pruebas es verificar que cada funcionalidad del software desarrollado cumple con los requisitos especificados con el  cliente y lograr así un producto final de buena calidad.</w:t>
       </w:r>
     </w:p>
     <w:p>
       <w:pPr>
         <w:rPr>
           <w:color w:val="1F497D" w:themeColor="text2"/>
-          <w:sz w:val="48"/>
+          <w:sz w:val="44"/>
           <w:szCs w:val="48"/>
           <w:lang w:val="es-ES_tradnl"/>
         </w:rPr>
@@ -34,7 +60,45 @@
       <w:r>
         <w:rPr>
           <w:color w:val="1F497D" w:themeColor="text2"/>
-          <w:sz w:val="48"/>
+          <w:sz w:val="44"/>
+          <w:szCs w:val="48"/>
+          <w:lang w:val="es-ES_tradnl"/>
+        </w:rPr>
+        <w:t>Elementos de prueba</w:t>
+      </w:r>
+    </w:p>
+    <w:p>
+      <w:pPr>
+        <w:rPr>
+          <w:lang w:eastAsia="es-ES"/>
+        </w:rPr>
+      </w:pPr>
+      <w:r>
+        <w:rPr>
+          <w:lang w:val="es-ES_tradnl" w:eastAsia="es-ES"/>
+        </w:rPr>
+        <w:t xml:space="preserve">En primer lugar </w:t>
+      </w:r>
+      <w:r>
+        <w:rPr>
+          <w:lang w:eastAsia="es-ES"/>
+        </w:rPr>
+        <w:t>los elementos de prueba serán los formularios, por ser en general los sectores más conflictivos, como  así también con cursos alternativos del programa en ejecución, por otro lado se tendrán en cuenta algunas funcionalidades importantes de sistema como el envío de un mail.</w:t>
+      </w:r>
+    </w:p>
+    <w:p>
+      <w:pPr>
+        <w:rPr>
+          <w:color w:val="1F497D" w:themeColor="text2"/>
+          <w:sz w:val="44"/>
+          <w:szCs w:val="48"/>
+          <w:lang w:val="es-ES_tradnl"/>
+        </w:rPr>
+      </w:pPr>
+      <w:r>
+        <w:rPr>
+          <w:color w:val="1F497D" w:themeColor="text2"/>
+          <w:sz w:val="44"/>
           <w:szCs w:val="48"/>
           <w:lang w:val="es-ES_tradnl"/>
         </w:rPr>
@@ -181,33 +245,251 @@
         </w:rPr>
         <w:t>.</w:t>
       </w:r>
+    </w:p>
+    <w:p>
+      <w:pPr>
+        <w:rPr>
+          <w:lang w:val="es-ES_tradnl"/>
+        </w:rPr>
+      </w:pPr>
+      <w:r>
+        <w:rPr>
+          <w:lang w:val="es-ES_tradnl"/>
+        </w:rPr>
+        <w:t>También se Automatizaran algunas de dichas Pruebas con el IDE Selenium en un navegador Firefox</w:t>
+      </w:r>
+      <w:r>
+        <w:rPr>
+          <w:lang w:val="es-ES_tradnl"/>
+        </w:rPr>
+        <w:t>.</w:t>
+      </w:r>
+    </w:p>
+    <w:p>
+      <w:pPr>
+        <w:rPr>
+          <w:lang w:eastAsia="es-ES"/>
+        </w:rPr>
+      </w:pPr>
+      <w:r>
+        <w:rPr>
+          <w:lang w:eastAsia="es-ES"/>
+        </w:rPr>
+        <w:t>Para ser consideradas válidas las pruebas deberán cumplir con lo esperado por el usuario final. Y se consideraran exitosas cuando se pase el 90% de las mismas.</w:t>
+      </w:r>
+    </w:p>
+    <w:p>
+      <w:pPr>
+        <w:rPr>
+          <w:lang w:eastAsia="es-ES"/>
+        </w:rPr>
+      </w:pPr>
+      <w:r>
+        <w:rPr>
+          <w:lang w:eastAsia="es-ES"/>
+        </w:rPr>
+        <w:t>Para algunas pruebas se requerirá una confirmación de los resultados a un administrador con acceso a la BD.</w:t>
+      </w:r>
+    </w:p>
+    <w:p>
+      <w:pPr>
+        <w:rPr>
+          <w:lang w:eastAsia="es-ES"/>
+        </w:rPr>
+      </w:pPr>
+      <w:r>
+        <w:rPr>
+          <w:lang w:eastAsia="es-ES"/>
+        </w:rPr>
+        <w:t xml:space="preserve">Las pruebas de usuario deberán ser automatizadas en un </w:t>
+      </w:r>
+      <w:r>
+        <w:rPr>
+          <w:lang w:eastAsia="es-ES"/>
+        </w:rPr>
+        <w:t>7</w:t>
+      </w:r>
+      <w:r>
+        <w:rPr>
+          <w:lang w:eastAsia="es-ES"/>
+        </w:rPr>
+        <w:t xml:space="preserve">0% para acelerar el trabajo de </w:t>
+      </w:r>
+      <w:r>
+        <w:rPr>
+          <w:lang w:eastAsia="es-ES"/>
+        </w:rPr>
+        <w:t>prueba</w:t>
+      </w:r>
+      <w:r>
+        <w:rPr>
+          <w:lang w:eastAsia="es-ES"/>
+        </w:rPr>
+        <w:t xml:space="preserve"> e invertir el tiempo ganado en alguna mejora al sistema.</w:t>
+      </w:r>
+    </w:p>
+    <w:p>
+      <w:pPr>
+        <w:rPr>
+          <w:color w:val="1F497D" w:themeColor="text2"/>
+          <w:sz w:val="44"/>
+          <w:szCs w:val="48"/>
+          <w:lang w:val="es-ES_tradnl"/>
+        </w:rPr>
+      </w:pPr>
+      <w:r>
+        <w:rPr>
+          <w:color w:val="1F497D" w:themeColor="text2"/>
+          <w:sz w:val="44"/>
+          <w:szCs w:val="48"/>
+          <w:lang w:val="es-ES_tradnl"/>
+        </w:rPr>
+        <w:lastRenderedPageBreak/>
+        <w:t>Alcance</w:t>
+      </w:r>
+    </w:p>
+    <w:p>
+      <w:pPr>
+        <w:rPr>
+          <w:lang w:val="es-ES_tradnl"/>
+        </w:rPr>
+      </w:pPr>
+      <w:r>
+        <w:rPr>
+          <w:lang w:val="es-ES_tradnl"/>
+        </w:rPr>
+        <w:t xml:space="preserve">Las pruebas verificaran que la usabilidad del sistema es la correcta y también sus respuestas, tanto en los caminos normales como en los alternativos. </w:t>
+      </w:r>
+    </w:p>
+    <w:p>
+      <w:pPr>
+        <w:rPr>
+          <w:color w:val="1F497D" w:themeColor="text2"/>
+          <w:sz w:val="44"/>
+          <w:szCs w:val="48"/>
+          <w:lang w:val="es-ES_tradnl"/>
+        </w:rPr>
+      </w:pPr>
+      <w:r>
+        <w:rPr>
+          <w:color w:val="1F497D" w:themeColor="text2"/>
+          <w:sz w:val="44"/>
+          <w:szCs w:val="48"/>
+          <w:lang w:val="es-ES_tradnl"/>
+        </w:rPr>
+        <w:t>Requisitos</w:t>
+      </w:r>
+    </w:p>
+    <w:p>
+      <w:pPr>
+        <w:rPr>
+          <w:lang w:val="es-ES_tradnl"/>
+        </w:rPr>
+      </w:pPr>
+      <w:r>
+        <w:rPr>
+          <w:lang w:val="es-ES_tradnl"/>
+        </w:rPr>
+        <w:t>Los casos de uso a probar serán:</w:t>
+      </w:r>
+    </w:p>
+    <w:p>
+      <w:pPr>
+        <w:pStyle w:val="Prrafodelista"/>
+        <w:numPr>
+          <w:ilvl w:val="0"/>
+          <w:numId w:val="2"/>
+        </w:numPr>
+        <w:rPr>
+          <w:lang w:val="es-ES_tradnl"/>
+        </w:rPr>
+      </w:pPr>
+      <w:r>
+        <w:rPr>
+          <w:lang w:val="es-ES_tradnl"/>
+        </w:rPr>
+        <w:t>Registrar Usuario</w:t>
+      </w:r>
+    </w:p>
+    <w:p>
+      <w:pPr>
+        <w:pStyle w:val="Prrafodelista"/>
+        <w:numPr>
+          <w:ilvl w:val="0"/>
+          <w:numId w:val="2"/>
+        </w:numPr>
+        <w:rPr>
+          <w:lang w:val="es-ES_tradnl"/>
+        </w:rPr>
+      </w:pPr>
+      <w:r>
+        <w:rPr>
+          <w:lang w:val="es-ES_tradnl"/>
+        </w:rPr>
+        <w:t>Validar Usuario</w:t>
+      </w:r>
+    </w:p>
+    <w:p>
+      <w:pPr>
+        <w:pStyle w:val="Prrafodelista"/>
+        <w:numPr>
+          <w:ilvl w:val="0"/>
+          <w:numId w:val="2"/>
+        </w:numPr>
+        <w:rPr>
+          <w:lang w:val="es-ES_tradnl"/>
+        </w:rPr>
+      </w:pPr>
+      <w:r>
+        <w:rPr>
+          <w:lang w:val="es-ES_tradnl"/>
+        </w:rPr>
+        <w:t>Buscar Amigo</w:t>
+      </w:r>
+    </w:p>
+    <w:p>
+      <w:pPr>
+        <w:pStyle w:val="Prrafodelista"/>
+        <w:numPr>
+          <w:ilvl w:val="0"/>
+          <w:numId w:val="2"/>
+        </w:numPr>
+        <w:rPr>
+          <w:lang w:val="es-ES_tradnl"/>
+        </w:rPr>
+      </w:pPr>
+      <w:r>
+        <w:rPr>
+          <w:lang w:val="es-ES_tradnl"/>
+        </w:rPr>
+        <w:t>Enviar Solicitud de Amistad</w:t>
+      </w:r>
+    </w:p>
+    <w:p>
+      <w:pPr>
+        <w:pStyle w:val="Prrafodelista"/>
+        <w:numPr>
+          <w:ilvl w:val="0"/>
+          <w:numId w:val="2"/>
+        </w:numPr>
+        <w:rPr>
+          <w:lang w:val="es-ES_tradnl"/>
+        </w:rPr>
+      </w:pPr>
+      <w:r>
+        <w:rPr>
+          <w:lang w:val="es-ES_tradnl"/>
+        </w:rPr>
+        <w:t>Gestionar Solicitud de Amistar</w:t>
+      </w:r>
       <w:bookmarkStart w:id="0" w:name="_GoBack"/>
       <w:bookmarkEnd w:id="0"/>
     </w:p>
     <w:p>
       <w:pPr>
         <w:rPr>
-          <w:lang w:val="es-ES_tradnl"/>
-        </w:rPr>
-      </w:pPr>
-      <w:r>
-        <w:rPr>
-          <w:lang w:val="es-ES_tradnl"/>
-        </w:rPr>
-        <w:t>También se Automatizaran algunas de dichas Pruebas con el IDE Selenium en un navegador Firefox</w:t>
-      </w:r>
-      <w:r>
-        <w:rPr>
-          <w:lang w:val="es-ES_tradnl"/>
-        </w:rPr>
-        <w:t>.</w:t>
-      </w:r>
-    </w:p>
-    <w:p>
-      <w:pPr>
-        <w:rPr>
           <w:color w:val="1F497D" w:themeColor="text2"/>
-          <w:sz w:val="48"/>
+          <w:sz w:val="44"/>
           <w:szCs w:val="48"/>
           <w:lang w:val="es-ES_tradnl"/>
         </w:rPr>
@@ -215,419 +497,68 @@
       <w:r>
         <w:rPr>
           <w:color w:val="1F497D" w:themeColor="text2"/>
-          <w:sz w:val="48"/>
+          <w:sz w:val="44"/>
           <w:szCs w:val="48"/>
           <w:lang w:val="es-ES_tradnl"/>
         </w:rPr>
-        <w:t>Requisitos</w:t>
-      </w:r>
-    </w:p>
-    <w:p>
-      <w:pPr>
-        <w:rPr>
-          <w:lang w:val="es-ES_tradnl"/>
-        </w:rPr>
-      </w:pPr>
-    </w:p>
-    <w:p>
-      <w:pPr>
+        <w:t>Recursos y calendario</w:t>
+      </w:r>
+    </w:p>
+    <w:p>
+      <w:pPr>
+        <w:rPr>
+          <w:lang w:eastAsia="es-ES"/>
+        </w:rPr>
+      </w:pPr>
+      <w:r>
+        <w:rPr>
+          <w:lang w:eastAsia="es-ES"/>
+        </w:rPr>
+        <w:t>La persona/s encargada/s de ejecutar el plan será el/los  programador/es encargados de testing.</w:t>
+      </w:r>
+    </w:p>
+    <w:p>
+      <w:pPr>
+        <w:rPr>
+          <w:lang w:eastAsia="es-ES"/>
+        </w:rPr>
+      </w:pPr>
+      <w:r>
+        <w:rPr>
+          <w:lang w:eastAsia="es-ES"/>
+        </w:rPr>
+        <w:t>El plan de prueba deberá ser acometido tras la implementación del código de cada caso de uso.</w:t>
+      </w:r>
+    </w:p>
+    <w:p>
+      <w:pPr>
+        <w:rPr>
+          <w:lang w:eastAsia="es-ES"/>
+        </w:rPr>
+      </w:pPr>
+      <w:r>
+        <w:rPr>
+          <w:lang w:eastAsia="es-ES"/>
+        </w:rPr>
+        <w:t>El plan de pruebas será contrastado con las implementaciones de los caso de usos pertinentes a las pruebas.</w:t>
+      </w:r>
+    </w:p>
+    <w:p>
+      <w:pPr>
+        <w:rPr>
+          <w:i/>
+          <w:sz w:val="32"/>
+          <w:szCs w:val="36"/>
+          <w:lang w:val="es-ES_tradnl"/>
+        </w:rPr>
+      </w:pPr>
+      <w:r>
         <w:rPr>
           <w:color w:val="1F497D" w:themeColor="text2"/>
-          <w:sz w:val="48"/>
+          <w:sz w:val="44"/>
           <w:szCs w:val="48"/>
           <w:lang w:val="es-ES_tradnl"/>
         </w:rPr>
-      </w:pPr>
-      <w:r>
-        <w:rPr>
-          <w:color w:val="1F497D" w:themeColor="text2"/>
-          <w:sz w:val="48"/>
-          <w:szCs w:val="48"/>
-          <w:lang w:val="es-ES_tradnl"/>
-        </w:rPr>
-        <w:t>Planificación del esfuerzo</w:t>
-      </w:r>
-    </w:p>
-    <w:p>
-      <w:pPr>
-        <w:rPr>
-          <w:lang w:val="es-ES_tradnl"/>
-        </w:rPr>
-      </w:pPr>
-    </w:p>
-    <w:p>
-      <w:pPr>
-        <w:rPr>
-          <w:lang w:val="es-ES_tradnl"/>
-        </w:rPr>
-      </w:pPr>
-    </w:p>
-    <w:p>
-      <w:pPr>
-        <w:rPr>
-          <w:lang w:val="es-ES_tradnl"/>
-        </w:rPr>
-      </w:pPr>
-    </w:p>
-    <w:p>
-      <w:pPr>
-        <w:pBdr>
-          <w:bottom w:val="single" w:sz="6" w:space="1" w:color="auto"/>
-        </w:pBdr>
-        <w:rPr>
-          <w:lang w:val="es-ES_tradnl"/>
-        </w:rPr>
-      </w:pPr>
-    </w:p>
-    <w:p>
-      <w:pPr>
-        <w:rPr>
-          <w:lang w:val="es-ES_tradnl"/>
-        </w:rPr>
-      </w:pPr>
-    </w:p>
-    <w:p>
-      <w:pPr>
-        <w:rPr>
-          <w:i/>
-          <w:sz w:val="36"/>
-          <w:szCs w:val="36"/>
-          <w:lang w:val="es-ES_tradnl"/>
-        </w:rPr>
-      </w:pPr>
-      <w:r>
-        <w:rPr>
-          <w:i/>
-          <w:sz w:val="36"/>
-          <w:szCs w:val="36"/>
-          <w:lang w:val="es-ES_tradnl"/>
-        </w:rPr>
-        <w:t>Metas y objetivos</w:t>
-      </w:r>
-    </w:p>
-    <w:p>
-      <w:pPr>
-        <w:rPr>
-          <w:lang w:val="es-ES_tradnl"/>
-        </w:rPr>
-      </w:pPr>
-      <w:r>
-        <w:rPr>
-          <w:lang w:val="es-ES_tradnl"/>
-        </w:rPr>
-        <w:t>El objetivo del plan de pruebas es verificar que cada funcionalidad del software desarrollado cumple con los requisitos especificados con el  cliente y lograr así un producto final de buena calidad.</w:t>
-      </w:r>
-    </w:p>
-    <w:p>
-      <w:pPr>
-        <w:rPr>
-          <w:i/>
-          <w:sz w:val="36"/>
-          <w:szCs w:val="36"/>
-          <w:lang w:val="es-ES_tradnl"/>
-        </w:rPr>
-      </w:pPr>
-      <w:r>
-        <w:rPr>
-          <w:i/>
-          <w:sz w:val="36"/>
-          <w:szCs w:val="36"/>
-          <w:lang w:val="es-ES_tradnl"/>
-        </w:rPr>
-        <w:lastRenderedPageBreak/>
-        <w:t>Elementos de prueba</w:t>
-      </w:r>
-    </w:p>
-    <w:p>
-      <w:pPr>
-        <w:rPr>
-          <w:lang w:eastAsia="es-ES"/>
-        </w:rPr>
-      </w:pPr>
-      <w:r>
-        <w:rPr>
-          <w:lang w:val="es-ES_tradnl" w:eastAsia="es-ES"/>
-        </w:rPr>
-        <w:t xml:space="preserve">En primer lugar </w:t>
-      </w:r>
-      <w:r>
-        <w:rPr>
-          <w:lang w:eastAsia="es-ES"/>
-        </w:rPr>
-        <w:t>los elementos de prueba serán los f</w:t>
-      </w:r>
-      <w:r>
-        <w:rPr>
-          <w:lang w:eastAsia="es-ES"/>
-        </w:rPr>
-        <w:t>ormularios, por ser en general los sectores más conflictivos</w:t>
-      </w:r>
-      <w:r>
-        <w:rPr>
-          <w:lang w:eastAsia="es-ES"/>
-        </w:rPr>
-        <w:t xml:space="preserve">, como  </w:t>
-      </w:r>
-      <w:r>
-        <w:rPr>
-          <w:lang w:eastAsia="es-ES"/>
-        </w:rPr>
-        <w:t>así</w:t>
-      </w:r>
-      <w:r>
-        <w:rPr>
-          <w:lang w:eastAsia="es-ES"/>
-        </w:rPr>
-        <w:t xml:space="preserve"> también con </w:t>
-      </w:r>
-      <w:r>
-        <w:rPr>
-          <w:lang w:eastAsia="es-ES"/>
-        </w:rPr>
-        <w:t>cursos alternativo</w:t>
-      </w:r>
-      <w:r>
-        <w:rPr>
-          <w:lang w:eastAsia="es-ES"/>
-        </w:rPr>
-        <w:t>s del programa en ejecución</w:t>
-      </w:r>
-      <w:r>
-        <w:rPr>
-          <w:lang w:eastAsia="es-ES"/>
-        </w:rPr>
-        <w:t>, por otro lado se tendrán en cuenta algunas funcionalidades importantes de sistema como el envío de un mail</w:t>
-      </w:r>
-      <w:r>
-        <w:rPr>
-          <w:lang w:eastAsia="es-ES"/>
-        </w:rPr>
-        <w:t>.</w:t>
-      </w:r>
-    </w:p>
-    <w:p/>
-    <w:p>
-      <w:pPr>
-        <w:rPr>
-          <w:i/>
-          <w:sz w:val="36"/>
-          <w:szCs w:val="36"/>
-          <w:lang w:val="es-ES_tradnl"/>
-        </w:rPr>
-      </w:pPr>
-      <w:r>
-        <w:rPr>
-          <w:i/>
-          <w:sz w:val="36"/>
-          <w:szCs w:val="36"/>
-          <w:lang w:val="es-ES_tradnl"/>
-        </w:rPr>
-        <w:t>Estrategia del plan</w:t>
-      </w:r>
-    </w:p>
-    <w:p>
-      <w:pPr>
-        <w:rPr>
-          <w:lang w:eastAsia="es-ES"/>
-        </w:rPr>
-      </w:pPr>
-      <w:r>
-        <w:rPr>
-          <w:lang w:val="es-ES_tradnl" w:eastAsia="es-ES"/>
-        </w:rPr>
-        <w:t>Como en su gran mayoría</w:t>
-      </w:r>
-      <w:r>
-        <w:rPr>
-          <w:lang w:eastAsia="es-ES"/>
-        </w:rPr>
-        <w:t xml:space="preserve"> las pruebas van a ser pruebas de u</w:t>
-      </w:r>
-      <w:r>
-        <w:rPr>
-          <w:lang w:eastAsia="es-ES"/>
-        </w:rPr>
-        <w:t>suario, para verificar como debería funcionar la misma acorde a lo que quiere el  usuario</w:t>
-      </w:r>
-      <w:r>
-        <w:rPr>
-          <w:lang w:eastAsia="es-ES"/>
-        </w:rPr>
-        <w:t>. Lo</w:t>
-      </w:r>
-      <w:r>
-        <w:rPr>
-          <w:lang w:eastAsia="es-ES"/>
-        </w:rPr>
-        <w:t>s resultados de las mimas serán analizados posteriormente y se accionara conforme a ello</w:t>
-      </w:r>
-      <w:r>
-        <w:rPr>
-          <w:lang w:eastAsia="es-ES"/>
-        </w:rPr>
-        <w:t>.</w:t>
-      </w:r>
-    </w:p>
-    <w:p>
-      <w:pPr>
-        <w:rPr>
-          <w:lang w:eastAsia="es-ES"/>
-        </w:rPr>
-      </w:pPr>
-      <w:r>
-        <w:rPr>
-          <w:lang w:eastAsia="es-ES"/>
-        </w:rPr>
-        <w:t>Para ser consideradas válidas las pruebas deberán cumplir con lo esperado por el usuario final. Y se consideraran exitosas cuando se pase el 90% de las mismas.</w:t>
-      </w:r>
-    </w:p>
-    <w:p>
-      <w:pPr>
-        <w:rPr>
-          <w:lang w:eastAsia="es-ES"/>
-        </w:rPr>
-      </w:pPr>
-      <w:r>
-        <w:rPr>
-          <w:lang w:eastAsia="es-ES"/>
-        </w:rPr>
-        <w:t xml:space="preserve">Para </w:t>
-      </w:r>
-      <w:r>
-        <w:rPr>
-          <w:lang w:eastAsia="es-ES"/>
-        </w:rPr>
-        <w:t xml:space="preserve">algunas </w:t>
-      </w:r>
-      <w:r>
-        <w:rPr>
-          <w:lang w:eastAsia="es-ES"/>
-        </w:rPr>
-        <w:t xml:space="preserve">pruebas </w:t>
-      </w:r>
-      <w:r>
-        <w:rPr>
-          <w:lang w:eastAsia="es-ES"/>
-        </w:rPr>
-        <w:t>se requerirá</w:t>
-      </w:r>
-      <w:r>
-        <w:rPr>
-          <w:lang w:eastAsia="es-ES"/>
-        </w:rPr>
-        <w:t xml:space="preserve"> una confirmación de los resultados a un ad</w:t>
-      </w:r>
-      <w:r>
-        <w:rPr>
-          <w:lang w:eastAsia="es-ES"/>
-        </w:rPr>
-        <w:t>ministrador con acceso a la BD</w:t>
-      </w:r>
-      <w:r>
-        <w:rPr>
-          <w:lang w:eastAsia="es-ES"/>
-        </w:rPr>
-        <w:t>.</w:t>
-      </w:r>
-    </w:p>
-    <w:p/>
-    <w:p>
-      <w:pPr>
-        <w:rPr>
-          <w:i/>
-          <w:sz w:val="36"/>
-          <w:szCs w:val="36"/>
-          <w:lang w:val="es-ES_tradnl"/>
-        </w:rPr>
-      </w:pPr>
-      <w:r>
-        <w:rPr>
-          <w:i/>
-          <w:sz w:val="36"/>
-          <w:szCs w:val="36"/>
-          <w:lang w:val="es-ES_tradnl"/>
-        </w:rPr>
-        <w:t>Recursos y calendario</w:t>
-      </w:r>
-    </w:p>
-    <w:p>
-      <w:pPr>
-        <w:rPr>
-          <w:lang w:eastAsia="es-ES"/>
-        </w:rPr>
-      </w:pPr>
-      <w:r>
-        <w:rPr>
-          <w:lang w:eastAsia="es-ES"/>
-        </w:rPr>
-        <w:t>La persona/s encargada/s de ejecutar el plan será el/los  programador/es encargados de testing.</w:t>
-      </w:r>
-    </w:p>
-    <w:p>
-      <w:pPr>
-        <w:rPr>
-          <w:lang w:eastAsia="es-ES"/>
-        </w:rPr>
-      </w:pPr>
-      <w:r>
-        <w:rPr>
-          <w:lang w:eastAsia="es-ES"/>
-        </w:rPr>
-        <w:t>El plan de prueba deberá ser acometido tras la implementación en código de cada caso de uso.</w:t>
-      </w:r>
-    </w:p>
-    <w:p>
-      <w:pPr>
-        <w:rPr>
-          <w:lang w:eastAsia="es-ES"/>
-        </w:rPr>
-      </w:pPr>
-      <w:r>
-        <w:rPr>
-          <w:lang w:eastAsia="es-ES"/>
-        </w:rPr>
-        <w:t>El plan de pruebas será contrastado con las implementaciones de los caso de usos pertinentes a las pruebas.</w:t>
-      </w:r>
-    </w:p>
-    <w:p>
-      <w:pPr>
-        <w:rPr>
-          <w:lang w:eastAsia="es-ES"/>
-        </w:rPr>
-      </w:pPr>
-      <w:r>
-        <w:rPr>
-          <w:lang w:eastAsia="es-ES"/>
-        </w:rPr>
-        <w:t>Las pruebas de usuario deberán ser automatizadas en un 90% para acelerar el trabajo de tester e invertir el tiempo ganado en alguna mejora al sistema.</w:t>
-      </w:r>
-    </w:p>
-    <w:p>
-      <w:pPr>
-        <w:rPr>
-          <w:i/>
-          <w:sz w:val="36"/>
-          <w:szCs w:val="36"/>
-          <w:lang w:val="es-ES_tradnl"/>
-        </w:rPr>
-      </w:pPr>
-    </w:p>
-    <w:p>
-      <w:pPr>
-        <w:rPr>
-          <w:i/>
-          <w:sz w:val="36"/>
-          <w:szCs w:val="36"/>
-          <w:lang w:val="es-ES_tradnl"/>
-        </w:rPr>
-      </w:pPr>
-      <w:r>
-        <w:rPr>
-          <w:i/>
-          <w:sz w:val="36"/>
-          <w:szCs w:val="36"/>
-          <w:lang w:val="es-ES_tradnl"/>
-        </w:rPr>
         <w:t>Producto</w:t>
       </w:r>
     </w:p>
@@ -662,7 +593,6 @@
         <w:rPr>
           <w:lang w:eastAsia="es-ES"/>
         </w:rPr>
-        <w:lastRenderedPageBreak/>
         <w:t xml:space="preserve">Los resultados de las pruebas pueden  ayudar a los ScrumMaster del proyecto a encontrar fallos habituales e identificarlos, formando así al grupo de trabajo, para lograr futuros proyectos más óptimos ya que se tiene mayor bagaje de conocimientos sobre errores del sistema. </w:t>
       </w:r>
     </w:p>
@@ -680,6 +610,119 @@
 <file path=word/numbering.xml><?xml version="1.0" encoding="utf-8"?>
 <w:numbering xmlns:wpc="http://schemas.microsoft.com/office/word/2010/wordprocessingCanvas" xmlns:mc="http://schemas.openxmlformats.org/markup-compatibility/2006" xmlns:o="urn:schemas-microsoft-com:office:office" xmlns:r="http://schemas.openxmlformats.org/officeDocument/2006/relationships" xmlns:m="http://schemas.openxmlformats.org/officeDocument/2006/math" xmlns:v="urn:schemas-microsoft-com:vml" xmlns:wp14="http://schemas.microsoft.com/office/word/2010/wordprocessingDrawing" xmlns:wp="http://schemas.openxmlformats.org/drawingml/2006/wordprocessingDrawing" xmlns:w10="urn:schemas-microsoft-com:office:word" xmlns:w="http://schemas.openxmlformats.org/wordprocessingml/2006/main" xmlns:w14="http://schemas.microsoft.com/office/word/2010/wordml" xmlns:wpg="http://schemas.microsoft.com/office/word/2010/wordprocessingGroup" xmlns:wpi="http://schemas.microsoft.com/office/word/2010/wordprocessingInk" xmlns:wne="http://schemas.microsoft.com/office/word/2006/wordml" xmlns:wps="http://schemas.microsoft.com/office/word/2010/wordprocessingShape" mc:Ignorable="w14 wp14">
   <w:abstractNum w:abstractNumId="0">
+    <w:nsid w:val="608063F5"/>
+    <w:multiLevelType w:val="hybridMultilevel"/>
+    <w:tmpl w:val="ED7C3F74"/>
+    <w:lvl w:ilvl="0" w:tplc="2C0A0001">
+      <w:start w:val="1"/>
+      <w:numFmt w:val="bullet"/>
+      <w:lvlText w:val=""/>
+      <w:lvlJc w:val="left"/>
+      <w:pPr>
+        <w:ind w:left="720" w:hanging="360"/>
+      </w:pPr>
+      <w:rPr>
+        <w:rFonts w:ascii="Symbol" w:hAnsi="Symbol" w:hint="default"/>
+      </w:rPr>
+    </w:lvl>
+    <w:lvl w:ilvl="1" w:tplc="2C0A0003" w:tentative="1">
+      <w:start w:val="1"/>
+      <w:numFmt w:val="bullet"/>
+      <w:lvlText w:val="o"/>
+      <w:lvlJc w:val="left"/>
+      <w:pPr>
+        <w:ind w:left="1440" w:hanging="360"/>
+      </w:pPr>
+      <w:rPr>
+        <w:rFonts w:ascii="Courier New" w:hAnsi="Courier New" w:cs="Courier New" w:hint="default"/>
+      </w:rPr>
+    </w:lvl>
+    <w:lvl w:ilvl="2" w:tplc="2C0A0005" w:tentative="1">
+      <w:start w:val="1"/>
+      <w:numFmt w:val="bullet"/>
+      <w:lvlText w:val=""/>
+      <w:lvlJc w:val="left"/>
+      <w:pPr>
+        <w:ind w:left="2160" w:hanging="360"/>
+      </w:pPr>
+      <w:rPr>
+        <w:rFonts w:ascii="Wingdings" w:hAnsi="Wingdings" w:hint="default"/>
+      </w:rPr>
+    </w:lvl>
+    <w:lvl w:ilvl="3" w:tplc="2C0A0001" w:tentative="1">
+      <w:start w:val="1"/>
+      <w:numFmt w:val="bullet"/>
+      <w:lvlText w:val=""/>
+      <w:lvlJc w:val="left"/>
+      <w:pPr>
+        <w:ind w:left="2880" w:hanging="360"/>
+      </w:pPr>
+      <w:rPr>
+        <w:rFonts w:ascii="Symbol" w:hAnsi="Symbol" w:hint="default"/>
+      </w:rPr>
+    </w:lvl>
+    <w:lvl w:ilvl="4" w:tplc="2C0A0003" w:tentative="1">
+      <w:start w:val="1"/>
+      <w:numFmt w:val="bullet"/>
+      <w:lvlText w:val="o"/>
+      <w:lvlJc w:val="left"/>
+      <w:pPr>
+        <w:ind w:left="3600" w:hanging="360"/>
+      </w:pPr>
+      <w:rPr>
+        <w:rFonts w:ascii="Courier New" w:hAnsi="Courier New" w:cs="Courier New" w:hint="default"/>
+      </w:rPr>
+    </w:lvl>
+    <w:lvl w:ilvl="5" w:tplc="2C0A0005" w:tentative="1">
+      <w:start w:val="1"/>
+      <w:numFmt w:val="bullet"/>
+      <w:lvlText w:val=""/>
+      <w:lvlJc w:val="left"/>
+      <w:pPr>
+        <w:ind w:left="4320" w:hanging="360"/>
+      </w:pPr>
+      <w:rPr>
+        <w:rFonts w:ascii="Wingdings" w:hAnsi="Wingdings" w:hint="default"/>
+      </w:rPr>
+    </w:lvl>
+    <w:lvl w:ilvl="6" w:tplc="2C0A0001" w:tentative="1">
+      <w:start w:val="1"/>
+      <w:numFmt w:val="bullet"/>
+      <w:lvlText w:val=""/>
+      <w:lvlJc w:val="left"/>
+      <w:pPr>
+        <w:ind w:left="5040" w:hanging="360"/>
+      </w:pPr>
+      <w:rPr>
+        <w:rFonts w:ascii="Symbol" w:hAnsi="Symbol" w:hint="default"/>
+      </w:rPr>
+    </w:lvl>
+    <w:lvl w:ilvl="7" w:tplc="2C0A0003" w:tentative="1">
+      <w:start w:val="1"/>
+      <w:numFmt w:val="bullet"/>
+      <w:lvlText w:val="o"/>
+      <w:lvlJc w:val="left"/>
+      <w:pPr>
+        <w:ind w:left="5760" w:hanging="360"/>
+      </w:pPr>
+      <w:rPr>
+        <w:rFonts w:ascii="Courier New" w:hAnsi="Courier New" w:cs="Courier New" w:hint="default"/>
+      </w:rPr>
+    </w:lvl>
+    <w:lvl w:ilvl="8" w:tplc="2C0A0005" w:tentative="1">
+      <w:start w:val="1"/>
+      <w:numFmt w:val="bullet"/>
+      <w:lvlText w:val=""/>
+      <w:lvlJc w:val="left"/>
+      <w:pPr>
+        <w:ind w:left="6480" w:hanging="360"/>
+      </w:pPr>
+      <w:rPr>
+        <w:rFonts w:ascii="Wingdings" w:hAnsi="Wingdings" w:hint="default"/>
+      </w:rPr>
+    </w:lvl>
+  </w:abstractNum>
+  <w:abstractNum w:abstractNumId="1">
     <w:nsid w:val="6FAF645E"/>
     <w:multiLevelType w:val="hybridMultilevel"/>
     <w:tmpl w:val="92C66454"/>
@@ -793,6 +836,9 @@
     </w:lvl>
   </w:abstractNum>
   <w:num w:numId="1">
+    <w:abstractNumId w:val="1"/>
+  </w:num>
+  <w:num w:numId="2">
     <w:abstractNumId w:val="0"/>
   </w:num>
 </w:numbering>
@@ -996,6 +1042,45 @@
       <w:contextualSpacing/>
     </w:pPr>
   </w:style>
+  <w:style w:type="paragraph" w:styleId="Ttulo">
+    <w:name w:val="Title"/>
+    <w:basedOn w:val="Normal"/>
+    <w:next w:val="Normal"/>
+    <w:link w:val="TtuloCar"/>
+    <w:uiPriority w:val="10"/>
+    <w:qFormat/>
+    <w:rsid w:val="00B71FD0"/>
+    <w:pPr>
+      <w:pBdr>
+        <w:bottom w:val="single" w:sz="8" w:space="4" w:color="4F81BD" w:themeColor="accent1"/>
+      </w:pBdr>
+      <w:spacing w:after="300" w:line="240" w:lineRule="auto"/>
+      <w:contextualSpacing/>
+    </w:pPr>
+    <w:rPr>
+      <w:rFonts w:asciiTheme="majorHAnsi" w:eastAsiaTheme="majorEastAsia" w:hAnsiTheme="majorHAnsi" w:cstheme="majorBidi"/>
+      <w:color w:val="17365D" w:themeColor="text2" w:themeShade="BF"/>
+      <w:spacing w:val="5"/>
+      <w:kern w:val="28"/>
+      <w:sz w:val="52"/>
+      <w:szCs w:val="52"/>
+    </w:rPr>
+  </w:style>
+  <w:style w:type="character" w:customStyle="1" w:styleId="TtuloCar">
+    <w:name w:val="Título Car"/>
+    <w:basedOn w:val="Fuentedeprrafopredeter"/>
+    <w:link w:val="Ttulo"/>
+    <w:uiPriority w:val="10"/>
+    <w:rsid w:val="00B71FD0"/>
+    <w:rPr>
+      <w:rFonts w:asciiTheme="majorHAnsi" w:eastAsiaTheme="majorEastAsia" w:hAnsiTheme="majorHAnsi" w:cstheme="majorBidi"/>
+      <w:color w:val="17365D" w:themeColor="text2" w:themeShade="BF"/>
+      <w:spacing w:val="5"/>
+      <w:kern w:val="28"/>
+      <w:sz w:val="52"/>
+      <w:szCs w:val="52"/>
+    </w:rPr>
+  </w:style>
 </w:styles>
 </file>
 
@@ -1196,6 +1281,45 @@
       <w:ind w:left="720"/>
       <w:contextualSpacing/>
     </w:pPr>
+  </w:style>
+  <w:style w:type="paragraph" w:styleId="Ttulo">
+    <w:name w:val="Title"/>
+    <w:basedOn w:val="Normal"/>
+    <w:next w:val="Normal"/>
+    <w:link w:val="TtuloCar"/>
+    <w:uiPriority w:val="10"/>
+    <w:qFormat/>
+    <w:rsid w:val="00B71FD0"/>
+    <w:pPr>
+      <w:pBdr>
+        <w:bottom w:val="single" w:sz="8" w:space="4" w:color="4F81BD" w:themeColor="accent1"/>
+      </w:pBdr>
+      <w:spacing w:after="300" w:line="240" w:lineRule="auto"/>
+      <w:contextualSpacing/>
+    </w:pPr>
+    <w:rPr>
+      <w:rFonts w:asciiTheme="majorHAnsi" w:eastAsiaTheme="majorEastAsia" w:hAnsiTheme="majorHAnsi" w:cstheme="majorBidi"/>
+      <w:color w:val="17365D" w:themeColor="text2" w:themeShade="BF"/>
+      <w:spacing w:val="5"/>
+      <w:kern w:val="28"/>
+      <w:sz w:val="52"/>
+      <w:szCs w:val="52"/>
+    </w:rPr>
+  </w:style>
+  <w:style w:type="character" w:customStyle="1" w:styleId="TtuloCar">
+    <w:name w:val="Título Car"/>
+    <w:basedOn w:val="Fuentedeprrafopredeter"/>
+    <w:link w:val="Ttulo"/>
+    <w:uiPriority w:val="10"/>
+    <w:rsid w:val="00B71FD0"/>
+    <w:rPr>
+      <w:rFonts w:asciiTheme="majorHAnsi" w:eastAsiaTheme="majorEastAsia" w:hAnsiTheme="majorHAnsi" w:cstheme="majorBidi"/>
+      <w:color w:val="17365D" w:themeColor="text2" w:themeShade="BF"/>
+      <w:spacing w:val="5"/>
+      <w:kern w:val="28"/>
+      <w:sz w:val="52"/>
+      <w:szCs w:val="52"/>
+    </w:rPr>
   </w:style>
 </w:styles>
 </file>
